--- a/public/res/factura.docx
+++ b/public/res/factura.docx
@@ -1338,9 +1338,6 @@
                 <w:bCs w:val="0"/>
               </w:rPr>
             </w:pPr>
-            <w:r>
-              <w:t>Pagado</w:t>
-            </w:r>
           </w:p>
         </w:tc>
         <w:tc>
@@ -1393,36 +1390,8 @@
             <w:pPr>
               <w:jc w:val="center"/>
             </w:pPr>
-            <w:r>
-              <w:rPr>
-                <w:b w:val="0"/>
-              </w:rPr>
-              <w:t>{</w:t>
-            </w:r>
-            <w:r>
-              <w:rPr>
-                <w:b w:val="0"/>
-              </w:rPr>
-              <w:t>pagado</w:t>
-            </w:r>
-            <w:r>
-              <w:rPr>
-                <w:b w:val="0"/>
-              </w:rPr>
-              <w:t>}</w:t>
-            </w:r>
-            <w:r>
-              <w:rPr>
-                <w:b w:val="0"/>
-              </w:rPr>
-              <w:t xml:space="preserve"> </w:t>
-            </w:r>
-            <w:r>
-              <w:rPr>
-                <w:b w:val="0"/>
-              </w:rPr>
-              <w:t>€</w:t>
-            </w:r>
+            <w:bookmarkStart w:id="0" w:name="_GoBack"/>
+            <w:bookmarkEnd w:id="0"/>
           </w:p>
         </w:tc>
         <w:tc>
@@ -1466,10 +1435,7 @@
         </w:tc>
       </w:tr>
     </w:tbl>
-    <w:p>
-      <w:bookmarkStart w:id="0" w:name="_GoBack"/>
-      <w:bookmarkEnd w:id="0"/>
-    </w:p>
+    <w:p/>
     <w:sectPr>
       <w:footerReference w:type="default" r:id="rId15"/>
       <w:pgSz w:w="11906" w:h="16838"/>
